--- a/Objetivos Gerais do jogo.docx
+++ b/Objetivos Gerais do jogo.docx
@@ -160,7 +160,6 @@
       </w:r>
     </w:p>
     <w:p/>
-    <w:p/>
     <w:p>
       <w:pPr>
         <w:pStyle w:val="Ttulo"/>
@@ -168,6 +167,14 @@
           <w:b/>
         </w:rPr>
       </w:pPr>
+    </w:p>
+    <w:p>
+      <w:pPr>
+        <w:pStyle w:val="Ttulo"/>
+        <w:rPr>
+          <w:b/>
+        </w:rPr>
+      </w:pPr>
       <w:r>
         <w:rPr>
           <w:b/>
@@ -179,65 +186,66 @@
     <w:p>
       <w:r>
         <w:lastRenderedPageBreak/>
-        <w:t>1</w:t>
-      </w:r>
-      <w:r>
-        <w:tab/>
-      </w:r>
-      <w:r>
+        <w:t>•</w:t>
+      </w:r>
+      <w:r>
+        <w:tab/>
+        <w:t xml:space="preserve"> Visão geral do jogo</w:t>
+      </w:r>
+    </w:p>
+    <w:p>
+      <w:pPr>
         <w:rPr>
           <w:rStyle w:val="Forte"/>
         </w:rPr>
-        <w:t xml:space="preserve"> Visão geral do jogo</w:t>
-      </w:r>
-    </w:p>
-    <w:p>
-      <w:r>
-        <w:t>Título: aventuras de pixel</w:t>
-      </w:r>
-      <w:bookmarkStart w:id="0" w:name="_GoBack"/>
-      <w:bookmarkEnd w:id="0"/>
-    </w:p>
-    <w:p>
-      <w:r>
-        <w:t>Gênero: 2D</w:t>
-      </w:r>
-    </w:p>
-    <w:p>
-      <w:r>
-        <w:t xml:space="preserve">Plataforma: PC, dispositivos móveis </w:t>
-      </w:r>
-      <w:proofErr w:type="gramStart"/>
-      <w:r>
-        <w:t>( browser</w:t>
-      </w:r>
-      <w:proofErr w:type="gramEnd"/>
-      <w:r>
-        <w:t xml:space="preserve"> )</w:t>
-      </w:r>
-    </w:p>
-    <w:p>
-      <w:r>
-        <w:t xml:space="preserve">Visão do Projeto: Criar um jogo de plataforma envolvente com estilo visual retrô e </w:t>
-      </w:r>
-      <w:proofErr w:type="spellStart"/>
-      <w:r>
-        <w:t>e</w:t>
-      </w:r>
-      <w:proofErr w:type="spellEnd"/>
-      <w:r>
-        <w:t xml:space="preserve"> mecânicas modernas oferecendo aos jogadores uma experiencia desafiadora e recompensadora.</w:t>
-      </w:r>
-    </w:p>
-    <w:p/>
-    <w:p>
-      <w:r>
-        <w:t>2</w:t>
-      </w:r>
+      </w:pPr>
       <w:r>
         <w:rPr>
           <w:rStyle w:val="Forte"/>
         </w:rPr>
+        <w:t>Título: aventuras de pixel</w:t>
+      </w:r>
+    </w:p>
+    <w:p>
+      <w:r>
+        <w:t>Gênero: 2D</w:t>
+      </w:r>
+    </w:p>
+    <w:p>
+      <w:r>
+        <w:t xml:space="preserve">Plataforma: PC, dispositivos móveis </w:t>
+      </w:r>
+      <w:proofErr w:type="gramStart"/>
+      <w:r>
+        <w:t>( browser</w:t>
+      </w:r>
+      <w:proofErr w:type="gramEnd"/>
+      <w:r>
+        <w:t xml:space="preserve"> )</w:t>
+      </w:r>
+    </w:p>
+    <w:p>
+      <w:r>
+        <w:t xml:space="preserve">Visão do Projeto: Criar um jogo de plataforma envolvente com estilo visual retrô e </w:t>
+      </w:r>
+      <w:proofErr w:type="spellStart"/>
+      <w:r>
+        <w:t>e</w:t>
+      </w:r>
+      <w:proofErr w:type="spellEnd"/>
+      <w:r>
+        <w:t xml:space="preserve"> mecânicas modernas oferecendo aos jogadores uma experiencia desafiadora e recompensadora.</w:t>
+      </w:r>
+    </w:p>
+    <w:p>
+      <w:bookmarkStart w:id="0" w:name="_GoBack"/>
+      <w:bookmarkEnd w:id="0"/>
+    </w:p>
+    <w:p>
+      <w:r>
+        <w:t>•</w:t>
+      </w:r>
+      <w:r>
         <w:tab/>
         <w:t>História e Configuração</w:t>
       </w:r>
@@ -297,6 +305,363 @@
         <w:t xml:space="preserve"> se desenrola à medida que Pixel viaja através de diferentes regiões do mundo digital para desvendar  a origem da ameaça e restaurar a ordem</w:t>
       </w:r>
     </w:p>
+    <w:p/>
+    <w:p>
+      <w:pPr>
+        <w:rPr>
+          <w:rStyle w:val="Forte"/>
+        </w:rPr>
+      </w:pPr>
+      <w:r>
+        <w:t>3</w:t>
+      </w:r>
+      <w:r>
+        <w:tab/>
+      </w:r>
+      <w:r>
+        <w:rPr>
+          <w:rStyle w:val="Forte"/>
+        </w:rPr>
+        <w:t>Estética e estilo do jogo</w:t>
+      </w:r>
+    </w:p>
+    <w:p>
+      <w:r>
+        <w:t>•</w:t>
+      </w:r>
+      <w:r>
+        <w:tab/>
+        <w:t xml:space="preserve">Arte visual: Pixel </w:t>
+      </w:r>
+      <w:proofErr w:type="spellStart"/>
+      <w:r>
+        <w:t>Art</w:t>
+      </w:r>
+      <w:proofErr w:type="spellEnd"/>
+      <w:r>
+        <w:t xml:space="preserve"> colorida e detalhada que homenageia os jogos clássicos de 8 a 16 bits, com animações fluidas e modernas</w:t>
+      </w:r>
+    </w:p>
+    <w:p>
+      <w:r>
+        <w:t>•</w:t>
+      </w:r>
+      <w:r>
+        <w:tab/>
+        <w:t xml:space="preserve">Estilo áudio: Trilha sonora </w:t>
+      </w:r>
+      <w:proofErr w:type="spellStart"/>
+      <w:r>
+        <w:t>chiptune</w:t>
+      </w:r>
+      <w:proofErr w:type="spellEnd"/>
+      <w:r>
+        <w:t xml:space="preserve"> dinâmica que complementa a atmosfera de cada nível, com efeitos sonoros que remetem aos jogos de arcade</w:t>
+      </w:r>
+    </w:p>
+    <w:p/>
+    <w:p>
+      <w:r>
+        <w:t>4</w:t>
+      </w:r>
+      <w:r>
+        <w:tab/>
+      </w:r>
+      <w:proofErr w:type="spellStart"/>
+      <w:r>
+        <w:rPr>
+          <w:rStyle w:val="Forte"/>
+        </w:rPr>
+        <w:t>Mecanica</w:t>
+      </w:r>
+      <w:proofErr w:type="spellEnd"/>
+      <w:r>
+        <w:rPr>
+          <w:rStyle w:val="Forte"/>
+        </w:rPr>
+        <w:t xml:space="preserve"> do jogo</w:t>
+      </w:r>
+      <w:r>
+        <w:t xml:space="preserve"> </w:t>
+      </w:r>
+    </w:p>
+    <w:p/>
+    <w:p>
+      <w:r>
+        <w:t>•</w:t>
+      </w:r>
+      <w:r>
+        <w:tab/>
+        <w:t>Movimento: correr, pular, agachar e escalar</w:t>
+      </w:r>
+    </w:p>
+    <w:p>
+      <w:r>
+        <w:t>•</w:t>
+      </w:r>
+      <w:r>
+        <w:tab/>
+        <w:t xml:space="preserve">Interatividade: resolução de jogo simples, coleta de itens especiais que oferecem superpoderes </w:t>
+      </w:r>
+    </w:p>
+    <w:p>
+      <w:r>
+        <w:t>•</w:t>
+      </w:r>
+      <w:r>
+        <w:tab/>
+        <w:t>Combate: confronto com os inimigos digitais, utilizando movimentos especiais e ataques estratégicos.</w:t>
+      </w:r>
+    </w:p>
+    <w:p>
+      <w:r>
+        <w:t>•</w:t>
+      </w:r>
+      <w:r>
+        <w:tab/>
+        <w:t xml:space="preserve">Níveis: Diversos níveis com temas únicos e desafios crescentes, incluindo níveis subaquáticos, cavernas e cidades </w:t>
+      </w:r>
+      <w:proofErr w:type="spellStart"/>
+      <w:r>
+        <w:t>pixeladas</w:t>
+      </w:r>
+      <w:proofErr w:type="spellEnd"/>
+    </w:p>
+    <w:p>
+      <w:r>
+        <w:t>•</w:t>
+      </w:r>
+      <w:r>
+        <w:tab/>
+      </w:r>
+      <w:proofErr w:type="spellStart"/>
+      <w:r>
+        <w:t>NPC’s</w:t>
+      </w:r>
+      <w:proofErr w:type="spellEnd"/>
+      <w:r>
+        <w:t>: personagens não jogáveis que oferecem dicas, vendem itens ou avançam a trama</w:t>
+      </w:r>
+    </w:p>
+    <w:p/>
+    <w:p>
+      <w:r>
+        <w:t>5</w:t>
+      </w:r>
+      <w:r>
+        <w:tab/>
+      </w:r>
+      <w:r>
+        <w:rPr>
+          <w:rStyle w:val="Forte"/>
+        </w:rPr>
+        <w:t>Estrutura dos níveis</w:t>
+      </w:r>
+    </w:p>
+    <w:p>
+      <w:r>
+        <w:lastRenderedPageBreak/>
+        <w:t>•</w:t>
+      </w:r>
+      <w:r>
+        <w:tab/>
+        <w:t>Design de Nível: Cada nível é projetado para explorar uma mecânica especifica do jogo, desafiando os jogadores a melhorar suas habilidades</w:t>
+      </w:r>
+    </w:p>
+    <w:p>
+      <w:r>
+        <w:t>•</w:t>
+      </w:r>
+      <w:r>
+        <w:tab/>
+      </w:r>
+      <w:proofErr w:type="spellStart"/>
+      <w:r>
+        <w:t>Progressao</w:t>
+      </w:r>
+      <w:proofErr w:type="spellEnd"/>
+      <w:r>
+        <w:t>: Os níveis aumentam em dificuldade e complexidade, incentivando os jogadores a desenvolver estratégias e habilidades ao longo do jogo</w:t>
+      </w:r>
+    </w:p>
+    <w:p/>
+    <w:p>
+      <w:r>
+        <w:t>6</w:t>
+      </w:r>
+      <w:r>
+        <w:tab/>
+      </w:r>
+      <w:r>
+        <w:rPr>
+          <w:rStyle w:val="Forte"/>
+        </w:rPr>
+        <w:t>Interfaces e controles</w:t>
+      </w:r>
+    </w:p>
+    <w:p>
+      <w:r>
+        <w:t>•</w:t>
+      </w:r>
+      <w:r>
+        <w:tab/>
+        <w:t>HUD (</w:t>
+      </w:r>
+      <w:proofErr w:type="spellStart"/>
+      <w:r>
+        <w:t>heads-up</w:t>
+      </w:r>
+      <w:proofErr w:type="spellEnd"/>
+      <w:r>
+        <w:t xml:space="preserve"> display): Exibe informações como saúde, itens coletados, pontuação e números de vidas</w:t>
+      </w:r>
+    </w:p>
+    <w:p>
+      <w:r>
+        <w:t>•</w:t>
+      </w:r>
+      <w:r>
+        <w:tab/>
+        <w:t>Controles: simples e intuitivo, com esquema de controle adaptáveis para diferentes plataformas</w:t>
+      </w:r>
+    </w:p>
+    <w:p/>
+    <w:p>
+      <w:r>
+        <w:t>7</w:t>
+      </w:r>
+      <w:r>
+        <w:tab/>
+      </w:r>
+      <w:r>
+        <w:rPr>
+          <w:rStyle w:val="Forte"/>
+        </w:rPr>
+        <w:t xml:space="preserve">Monetização e </w:t>
+      </w:r>
+      <w:proofErr w:type="spellStart"/>
+      <w:r>
+        <w:rPr>
+          <w:rStyle w:val="Forte"/>
+        </w:rPr>
+        <w:t>Expansao</w:t>
+      </w:r>
+      <w:proofErr w:type="spellEnd"/>
+      <w:r>
+        <w:rPr>
+          <w:rStyle w:val="Forte"/>
+        </w:rPr>
+        <w:t>:</w:t>
+      </w:r>
+    </w:p>
+    <w:p/>
+    <w:p>
+      <w:r>
+        <w:t>•</w:t>
+      </w:r>
+      <w:r>
+        <w:tab/>
+      </w:r>
+      <w:proofErr w:type="spellStart"/>
+      <w:r>
+        <w:t>Monetizaçao</w:t>
+      </w:r>
+      <w:proofErr w:type="spellEnd"/>
+      <w:r>
+        <w:t xml:space="preserve"> e expansão: Compra única para versão do PC e mobile, com possíveis micro transações para itens e cosméticos.</w:t>
+      </w:r>
+    </w:p>
+    <w:p>
+      <w:r>
+        <w:t>•</w:t>
+      </w:r>
+      <w:r>
+        <w:tab/>
+      </w:r>
+      <w:proofErr w:type="spellStart"/>
+      <w:r>
+        <w:t>Expansoes</w:t>
+      </w:r>
+      <w:proofErr w:type="spellEnd"/>
+      <w:r>
+        <w:t xml:space="preserve"> futuras: Plano para adicionar novos níveis, modo de jogo, e </w:t>
+      </w:r>
+      <w:proofErr w:type="gramStart"/>
+      <w:r>
+        <w:t>historias</w:t>
+      </w:r>
+      <w:proofErr w:type="gramEnd"/>
+      <w:r>
+        <w:t xml:space="preserve"> secundarias </w:t>
+      </w:r>
+    </w:p>
+    <w:p/>
+    <w:p>
+      <w:r>
+        <w:t>8</w:t>
+      </w:r>
+      <w:r>
+        <w:tab/>
+      </w:r>
+      <w:r>
+        <w:rPr>
+          <w:rStyle w:val="Forte"/>
+        </w:rPr>
+        <w:t>Teste e feedback</w:t>
+      </w:r>
+      <w:r>
+        <w:t xml:space="preserve"> </w:t>
+      </w:r>
+    </w:p>
+    <w:p>
+      <w:r>
+        <w:t>•</w:t>
+      </w:r>
+      <w:r>
+        <w:tab/>
+      </w:r>
+      <w:proofErr w:type="spellStart"/>
+      <w:r>
+        <w:t>Estrategias</w:t>
+      </w:r>
+      <w:proofErr w:type="spellEnd"/>
+      <w:r>
+        <w:t xml:space="preserve"> de teste: </w:t>
+      </w:r>
+      <w:proofErr w:type="gramStart"/>
+      <w:r>
+        <w:t xml:space="preserve">Player  </w:t>
+      </w:r>
+      <w:proofErr w:type="spellStart"/>
+      <w:r>
+        <w:t>test</w:t>
+      </w:r>
+      <w:proofErr w:type="spellEnd"/>
+      <w:proofErr w:type="gramEnd"/>
+      <w:r>
+        <w:t xml:space="preserve">, regulares com diferentes grupos de idade para garantir a jogabilidade e acessibilidade </w:t>
+      </w:r>
+    </w:p>
+    <w:p>
+      <w:r>
+        <w:t>•</w:t>
+      </w:r>
+      <w:r>
+        <w:tab/>
+        <w:t>Coleta de feedback: implementação de sistemas de coleta de feedback dos jogadores durante a fase beta.</w:t>
+      </w:r>
+    </w:p>
+    <w:p/>
+    <w:p/>
+    <w:p/>
+    <w:p>
+      <w:pPr>
+        <w:rPr>
+          <w:rStyle w:val="Forte"/>
+        </w:rPr>
+      </w:pPr>
+    </w:p>
+    <w:p/>
     <w:p/>
     <w:sectPr>
       <w:pgSz w:w="11906" w:h="16838"/>
@@ -306,6 +671,475 @@
     </w:sectPr>
   </w:body>
 </w:document>
+</file>
+
+<file path=word/numbering.xml><?xml version="1.0" encoding="utf-8"?>
+<w:numbering xmlns:wpc="http://schemas.microsoft.com/office/word/2010/wordprocessingCanvas" xmlns:cx="http://schemas.microsoft.com/office/drawing/2014/chartex" xmlns:cx1="http://schemas.microsoft.com/office/drawing/2015/9/8/chartex" xmlns:cx2="http://schemas.microsoft.com/office/drawing/2015/10/21/chartex" xmlns:cx3="http://schemas.microsoft.com/office/drawing/2016/5/9/chartex" xmlns:cx4="http://schemas.microsoft.com/office/drawing/2016/5/10/chartex" xmlns:cx5="http://schemas.microsoft.com/office/drawing/2016/5/11/chartex" xmlns:cx6="http://schemas.microsoft.com/office/drawing/2016/5/12/chartex" xmlns:cx7="http://schemas.microsoft.com/office/drawing/2016/5/13/chartex" xmlns:cx8="http://schemas.microsoft.com/office/drawing/2016/5/14/chartex" xmlns:mc="http://schemas.openxmlformats.org/markup-compatibility/2006" xmlns:aink="http://schemas.microsoft.com/office/drawing/2016/ink" xmlns:am3d="http://schemas.microsoft.com/office/drawing/2017/model3d" xmlns:o="urn:schemas-microsoft-com:office:office" xmlns:r="http://schemas.openxmlformats.org/officeDocument/2006/relationships" xmlns:m="http://schemas.openxmlformats.org/officeDocument/2006/math" xmlns:v="urn:schemas-microsoft-com:vml" xmlns:wp14="http://schemas.microsoft.com/office/word/2010/wordprocessingDrawing" xmlns:wp="http://schemas.openxmlformats.org/drawingml/2006/wordprocessingDrawing" xmlns:w10="urn:schemas-microsoft-com:office:word" xmlns:w="http://schemas.openxmlformats.org/wordprocessingml/2006/main" xmlns:w14="http://schemas.microsoft.com/office/word/2010/wordml" xmlns:w15="http://schemas.microsoft.com/office/word/2012/wordml" xmlns:w16cid="http://schemas.microsoft.com/office/word/2016/wordml/cid" xmlns:w16se="http://schemas.microsoft.com/office/word/2015/wordml/symex" xmlns:wpg="http://schemas.microsoft.com/office/word/2010/wordprocessingGroup" xmlns:wpi="http://schemas.microsoft.com/office/word/2010/wordprocessingInk" xmlns:wne="http://schemas.microsoft.com/office/word/2006/wordml" xmlns:wps="http://schemas.microsoft.com/office/word/2010/wordprocessingShape" mc:Ignorable="w14 w15 w16se w16cid wp14">
+  <w:abstractNum w:abstractNumId="0" w15:restartNumberingAfterBreak="0">
+    <w:nsid w:val="0C083C49"/>
+    <w:multiLevelType w:val="hybridMultilevel"/>
+    <w:tmpl w:val="0BBEF3E8"/>
+    <w:lvl w:ilvl="0" w:tplc="04160001">
+      <w:start w:val="1"/>
+      <w:numFmt w:val="bullet"/>
+      <w:lvlText w:val=""/>
+      <w:lvlJc w:val="left"/>
+      <w:pPr>
+        <w:ind w:left="720" w:hanging="360"/>
+      </w:pPr>
+      <w:rPr>
+        <w:rFonts w:ascii="Symbol" w:hAnsi="Symbol" w:hint="default"/>
+      </w:rPr>
+    </w:lvl>
+    <w:lvl w:ilvl="1" w:tplc="04160003" w:tentative="1">
+      <w:start w:val="1"/>
+      <w:numFmt w:val="bullet"/>
+      <w:lvlText w:val="o"/>
+      <w:lvlJc w:val="left"/>
+      <w:pPr>
+        <w:ind w:left="1440" w:hanging="360"/>
+      </w:pPr>
+      <w:rPr>
+        <w:rFonts w:ascii="Courier New" w:hAnsi="Courier New" w:cs="Courier New" w:hint="default"/>
+      </w:rPr>
+    </w:lvl>
+    <w:lvl w:ilvl="2" w:tplc="04160005" w:tentative="1">
+      <w:start w:val="1"/>
+      <w:numFmt w:val="bullet"/>
+      <w:lvlText w:val=""/>
+      <w:lvlJc w:val="left"/>
+      <w:pPr>
+        <w:ind w:left="2160" w:hanging="360"/>
+      </w:pPr>
+      <w:rPr>
+        <w:rFonts w:ascii="Wingdings" w:hAnsi="Wingdings" w:hint="default"/>
+      </w:rPr>
+    </w:lvl>
+    <w:lvl w:ilvl="3" w:tplc="04160001" w:tentative="1">
+      <w:start w:val="1"/>
+      <w:numFmt w:val="bullet"/>
+      <w:lvlText w:val=""/>
+      <w:lvlJc w:val="left"/>
+      <w:pPr>
+        <w:ind w:left="2880" w:hanging="360"/>
+      </w:pPr>
+      <w:rPr>
+        <w:rFonts w:ascii="Symbol" w:hAnsi="Symbol" w:hint="default"/>
+      </w:rPr>
+    </w:lvl>
+    <w:lvl w:ilvl="4" w:tplc="04160003" w:tentative="1">
+      <w:start w:val="1"/>
+      <w:numFmt w:val="bullet"/>
+      <w:lvlText w:val="o"/>
+      <w:lvlJc w:val="left"/>
+      <w:pPr>
+        <w:ind w:left="3600" w:hanging="360"/>
+      </w:pPr>
+      <w:rPr>
+        <w:rFonts w:ascii="Courier New" w:hAnsi="Courier New" w:cs="Courier New" w:hint="default"/>
+      </w:rPr>
+    </w:lvl>
+    <w:lvl w:ilvl="5" w:tplc="04160005" w:tentative="1">
+      <w:start w:val="1"/>
+      <w:numFmt w:val="bullet"/>
+      <w:lvlText w:val=""/>
+      <w:lvlJc w:val="left"/>
+      <w:pPr>
+        <w:ind w:left="4320" w:hanging="360"/>
+      </w:pPr>
+      <w:rPr>
+        <w:rFonts w:ascii="Wingdings" w:hAnsi="Wingdings" w:hint="default"/>
+      </w:rPr>
+    </w:lvl>
+    <w:lvl w:ilvl="6" w:tplc="04160001" w:tentative="1">
+      <w:start w:val="1"/>
+      <w:numFmt w:val="bullet"/>
+      <w:lvlText w:val=""/>
+      <w:lvlJc w:val="left"/>
+      <w:pPr>
+        <w:ind w:left="5040" w:hanging="360"/>
+      </w:pPr>
+      <w:rPr>
+        <w:rFonts w:ascii="Symbol" w:hAnsi="Symbol" w:hint="default"/>
+      </w:rPr>
+    </w:lvl>
+    <w:lvl w:ilvl="7" w:tplc="04160003" w:tentative="1">
+      <w:start w:val="1"/>
+      <w:numFmt w:val="bullet"/>
+      <w:lvlText w:val="o"/>
+      <w:lvlJc w:val="left"/>
+      <w:pPr>
+        <w:ind w:left="5760" w:hanging="360"/>
+      </w:pPr>
+      <w:rPr>
+        <w:rFonts w:ascii="Courier New" w:hAnsi="Courier New" w:cs="Courier New" w:hint="default"/>
+      </w:rPr>
+    </w:lvl>
+    <w:lvl w:ilvl="8" w:tplc="04160005" w:tentative="1">
+      <w:start w:val="1"/>
+      <w:numFmt w:val="bullet"/>
+      <w:lvlText w:val=""/>
+      <w:lvlJc w:val="left"/>
+      <w:pPr>
+        <w:ind w:left="6480" w:hanging="360"/>
+      </w:pPr>
+      <w:rPr>
+        <w:rFonts w:ascii="Wingdings" w:hAnsi="Wingdings" w:hint="default"/>
+      </w:rPr>
+    </w:lvl>
+  </w:abstractNum>
+  <w:abstractNum w:abstractNumId="1" w15:restartNumberingAfterBreak="0">
+    <w:nsid w:val="3BED388C"/>
+    <w:multiLevelType w:val="hybridMultilevel"/>
+    <w:tmpl w:val="1AFA446E"/>
+    <w:lvl w:ilvl="0" w:tplc="04160001">
+      <w:start w:val="1"/>
+      <w:numFmt w:val="bullet"/>
+      <w:lvlText w:val=""/>
+      <w:lvlJc w:val="left"/>
+      <w:pPr>
+        <w:ind w:left="720" w:hanging="360"/>
+      </w:pPr>
+      <w:rPr>
+        <w:rFonts w:ascii="Symbol" w:hAnsi="Symbol" w:hint="default"/>
+      </w:rPr>
+    </w:lvl>
+    <w:lvl w:ilvl="1" w:tplc="04160003" w:tentative="1">
+      <w:start w:val="1"/>
+      <w:numFmt w:val="bullet"/>
+      <w:lvlText w:val="o"/>
+      <w:lvlJc w:val="left"/>
+      <w:pPr>
+        <w:ind w:left="1440" w:hanging="360"/>
+      </w:pPr>
+      <w:rPr>
+        <w:rFonts w:ascii="Courier New" w:hAnsi="Courier New" w:cs="Courier New" w:hint="default"/>
+      </w:rPr>
+    </w:lvl>
+    <w:lvl w:ilvl="2" w:tplc="04160005" w:tentative="1">
+      <w:start w:val="1"/>
+      <w:numFmt w:val="bullet"/>
+      <w:lvlText w:val=""/>
+      <w:lvlJc w:val="left"/>
+      <w:pPr>
+        <w:ind w:left="2160" w:hanging="360"/>
+      </w:pPr>
+      <w:rPr>
+        <w:rFonts w:ascii="Wingdings" w:hAnsi="Wingdings" w:hint="default"/>
+      </w:rPr>
+    </w:lvl>
+    <w:lvl w:ilvl="3" w:tplc="04160001" w:tentative="1">
+      <w:start w:val="1"/>
+      <w:numFmt w:val="bullet"/>
+      <w:lvlText w:val=""/>
+      <w:lvlJc w:val="left"/>
+      <w:pPr>
+        <w:ind w:left="2880" w:hanging="360"/>
+      </w:pPr>
+      <w:rPr>
+        <w:rFonts w:ascii="Symbol" w:hAnsi="Symbol" w:hint="default"/>
+      </w:rPr>
+    </w:lvl>
+    <w:lvl w:ilvl="4" w:tplc="04160003" w:tentative="1">
+      <w:start w:val="1"/>
+      <w:numFmt w:val="bullet"/>
+      <w:lvlText w:val="o"/>
+      <w:lvlJc w:val="left"/>
+      <w:pPr>
+        <w:ind w:left="3600" w:hanging="360"/>
+      </w:pPr>
+      <w:rPr>
+        <w:rFonts w:ascii="Courier New" w:hAnsi="Courier New" w:cs="Courier New" w:hint="default"/>
+      </w:rPr>
+    </w:lvl>
+    <w:lvl w:ilvl="5" w:tplc="04160005" w:tentative="1">
+      <w:start w:val="1"/>
+      <w:numFmt w:val="bullet"/>
+      <w:lvlText w:val=""/>
+      <w:lvlJc w:val="left"/>
+      <w:pPr>
+        <w:ind w:left="4320" w:hanging="360"/>
+      </w:pPr>
+      <w:rPr>
+        <w:rFonts w:ascii="Wingdings" w:hAnsi="Wingdings" w:hint="default"/>
+      </w:rPr>
+    </w:lvl>
+    <w:lvl w:ilvl="6" w:tplc="04160001" w:tentative="1">
+      <w:start w:val="1"/>
+      <w:numFmt w:val="bullet"/>
+      <w:lvlText w:val=""/>
+      <w:lvlJc w:val="left"/>
+      <w:pPr>
+        <w:ind w:left="5040" w:hanging="360"/>
+      </w:pPr>
+      <w:rPr>
+        <w:rFonts w:ascii="Symbol" w:hAnsi="Symbol" w:hint="default"/>
+      </w:rPr>
+    </w:lvl>
+    <w:lvl w:ilvl="7" w:tplc="04160003" w:tentative="1">
+      <w:start w:val="1"/>
+      <w:numFmt w:val="bullet"/>
+      <w:lvlText w:val="o"/>
+      <w:lvlJc w:val="left"/>
+      <w:pPr>
+        <w:ind w:left="5760" w:hanging="360"/>
+      </w:pPr>
+      <w:rPr>
+        <w:rFonts w:ascii="Courier New" w:hAnsi="Courier New" w:cs="Courier New" w:hint="default"/>
+      </w:rPr>
+    </w:lvl>
+    <w:lvl w:ilvl="8" w:tplc="04160005" w:tentative="1">
+      <w:start w:val="1"/>
+      <w:numFmt w:val="bullet"/>
+      <w:lvlText w:val=""/>
+      <w:lvlJc w:val="left"/>
+      <w:pPr>
+        <w:ind w:left="6480" w:hanging="360"/>
+      </w:pPr>
+      <w:rPr>
+        <w:rFonts w:ascii="Wingdings" w:hAnsi="Wingdings" w:hint="default"/>
+      </w:rPr>
+    </w:lvl>
+  </w:abstractNum>
+  <w:abstractNum w:abstractNumId="2" w15:restartNumberingAfterBreak="0">
+    <w:nsid w:val="64677EA0"/>
+    <w:multiLevelType w:val="hybridMultilevel"/>
+    <w:tmpl w:val="0DFA90F2"/>
+    <w:lvl w:ilvl="0" w:tplc="04160001">
+      <w:start w:val="1"/>
+      <w:numFmt w:val="bullet"/>
+      <w:lvlText w:val=""/>
+      <w:lvlJc w:val="left"/>
+      <w:pPr>
+        <w:ind w:left="720" w:hanging="360"/>
+      </w:pPr>
+      <w:rPr>
+        <w:rFonts w:ascii="Symbol" w:hAnsi="Symbol" w:hint="default"/>
+      </w:rPr>
+    </w:lvl>
+    <w:lvl w:ilvl="1" w:tplc="04160003" w:tentative="1">
+      <w:start w:val="1"/>
+      <w:numFmt w:val="bullet"/>
+      <w:lvlText w:val="o"/>
+      <w:lvlJc w:val="left"/>
+      <w:pPr>
+        <w:ind w:left="1440" w:hanging="360"/>
+      </w:pPr>
+      <w:rPr>
+        <w:rFonts w:ascii="Courier New" w:hAnsi="Courier New" w:cs="Courier New" w:hint="default"/>
+      </w:rPr>
+    </w:lvl>
+    <w:lvl w:ilvl="2" w:tplc="04160005" w:tentative="1">
+      <w:start w:val="1"/>
+      <w:numFmt w:val="bullet"/>
+      <w:lvlText w:val=""/>
+      <w:lvlJc w:val="left"/>
+      <w:pPr>
+        <w:ind w:left="2160" w:hanging="360"/>
+      </w:pPr>
+      <w:rPr>
+        <w:rFonts w:ascii="Wingdings" w:hAnsi="Wingdings" w:hint="default"/>
+      </w:rPr>
+    </w:lvl>
+    <w:lvl w:ilvl="3" w:tplc="04160001" w:tentative="1">
+      <w:start w:val="1"/>
+      <w:numFmt w:val="bullet"/>
+      <w:lvlText w:val=""/>
+      <w:lvlJc w:val="left"/>
+      <w:pPr>
+        <w:ind w:left="2880" w:hanging="360"/>
+      </w:pPr>
+      <w:rPr>
+        <w:rFonts w:ascii="Symbol" w:hAnsi="Symbol" w:hint="default"/>
+      </w:rPr>
+    </w:lvl>
+    <w:lvl w:ilvl="4" w:tplc="04160003" w:tentative="1">
+      <w:start w:val="1"/>
+      <w:numFmt w:val="bullet"/>
+      <w:lvlText w:val="o"/>
+      <w:lvlJc w:val="left"/>
+      <w:pPr>
+        <w:ind w:left="3600" w:hanging="360"/>
+      </w:pPr>
+      <w:rPr>
+        <w:rFonts w:ascii="Courier New" w:hAnsi="Courier New" w:cs="Courier New" w:hint="default"/>
+      </w:rPr>
+    </w:lvl>
+    <w:lvl w:ilvl="5" w:tplc="04160005" w:tentative="1">
+      <w:start w:val="1"/>
+      <w:numFmt w:val="bullet"/>
+      <w:lvlText w:val=""/>
+      <w:lvlJc w:val="left"/>
+      <w:pPr>
+        <w:ind w:left="4320" w:hanging="360"/>
+      </w:pPr>
+      <w:rPr>
+        <w:rFonts w:ascii="Wingdings" w:hAnsi="Wingdings" w:hint="default"/>
+      </w:rPr>
+    </w:lvl>
+    <w:lvl w:ilvl="6" w:tplc="04160001" w:tentative="1">
+      <w:start w:val="1"/>
+      <w:numFmt w:val="bullet"/>
+      <w:lvlText w:val=""/>
+      <w:lvlJc w:val="left"/>
+      <w:pPr>
+        <w:ind w:left="5040" w:hanging="360"/>
+      </w:pPr>
+      <w:rPr>
+        <w:rFonts w:ascii="Symbol" w:hAnsi="Symbol" w:hint="default"/>
+      </w:rPr>
+    </w:lvl>
+    <w:lvl w:ilvl="7" w:tplc="04160003" w:tentative="1">
+      <w:start w:val="1"/>
+      <w:numFmt w:val="bullet"/>
+      <w:lvlText w:val="o"/>
+      <w:lvlJc w:val="left"/>
+      <w:pPr>
+        <w:ind w:left="5760" w:hanging="360"/>
+      </w:pPr>
+      <w:rPr>
+        <w:rFonts w:ascii="Courier New" w:hAnsi="Courier New" w:cs="Courier New" w:hint="default"/>
+      </w:rPr>
+    </w:lvl>
+    <w:lvl w:ilvl="8" w:tplc="04160005" w:tentative="1">
+      <w:start w:val="1"/>
+      <w:numFmt w:val="bullet"/>
+      <w:lvlText w:val=""/>
+      <w:lvlJc w:val="left"/>
+      <w:pPr>
+        <w:ind w:left="6480" w:hanging="360"/>
+      </w:pPr>
+      <w:rPr>
+        <w:rFonts w:ascii="Wingdings" w:hAnsi="Wingdings" w:hint="default"/>
+      </w:rPr>
+    </w:lvl>
+  </w:abstractNum>
+  <w:abstractNum w:abstractNumId="3" w15:restartNumberingAfterBreak="0">
+    <w:nsid w:val="718E1D4A"/>
+    <w:multiLevelType w:val="hybridMultilevel"/>
+    <w:tmpl w:val="87B6CF76"/>
+    <w:lvl w:ilvl="0" w:tplc="04160001">
+      <w:start w:val="1"/>
+      <w:numFmt w:val="bullet"/>
+      <w:lvlText w:val=""/>
+      <w:lvlJc w:val="left"/>
+      <w:pPr>
+        <w:ind w:left="720" w:hanging="360"/>
+      </w:pPr>
+      <w:rPr>
+        <w:rFonts w:ascii="Symbol" w:hAnsi="Symbol" w:hint="default"/>
+      </w:rPr>
+    </w:lvl>
+    <w:lvl w:ilvl="1" w:tplc="04160003" w:tentative="1">
+      <w:start w:val="1"/>
+      <w:numFmt w:val="bullet"/>
+      <w:lvlText w:val="o"/>
+      <w:lvlJc w:val="left"/>
+      <w:pPr>
+        <w:ind w:left="1440" w:hanging="360"/>
+      </w:pPr>
+      <w:rPr>
+        <w:rFonts w:ascii="Courier New" w:hAnsi="Courier New" w:cs="Courier New" w:hint="default"/>
+      </w:rPr>
+    </w:lvl>
+    <w:lvl w:ilvl="2" w:tplc="04160005" w:tentative="1">
+      <w:start w:val="1"/>
+      <w:numFmt w:val="bullet"/>
+      <w:lvlText w:val=""/>
+      <w:lvlJc w:val="left"/>
+      <w:pPr>
+        <w:ind w:left="2160" w:hanging="360"/>
+      </w:pPr>
+      <w:rPr>
+        <w:rFonts w:ascii="Wingdings" w:hAnsi="Wingdings" w:hint="default"/>
+      </w:rPr>
+    </w:lvl>
+    <w:lvl w:ilvl="3" w:tplc="04160001" w:tentative="1">
+      <w:start w:val="1"/>
+      <w:numFmt w:val="bullet"/>
+      <w:lvlText w:val=""/>
+      <w:lvlJc w:val="left"/>
+      <w:pPr>
+        <w:ind w:left="2880" w:hanging="360"/>
+      </w:pPr>
+      <w:rPr>
+        <w:rFonts w:ascii="Symbol" w:hAnsi="Symbol" w:hint="default"/>
+      </w:rPr>
+    </w:lvl>
+    <w:lvl w:ilvl="4" w:tplc="04160003" w:tentative="1">
+      <w:start w:val="1"/>
+      <w:numFmt w:val="bullet"/>
+      <w:lvlText w:val="o"/>
+      <w:lvlJc w:val="left"/>
+      <w:pPr>
+        <w:ind w:left="3600" w:hanging="360"/>
+      </w:pPr>
+      <w:rPr>
+        <w:rFonts w:ascii="Courier New" w:hAnsi="Courier New" w:cs="Courier New" w:hint="default"/>
+      </w:rPr>
+    </w:lvl>
+    <w:lvl w:ilvl="5" w:tplc="04160005" w:tentative="1">
+      <w:start w:val="1"/>
+      <w:numFmt w:val="bullet"/>
+      <w:lvlText w:val=""/>
+      <w:lvlJc w:val="left"/>
+      <w:pPr>
+        <w:ind w:left="4320" w:hanging="360"/>
+      </w:pPr>
+      <w:rPr>
+        <w:rFonts w:ascii="Wingdings" w:hAnsi="Wingdings" w:hint="default"/>
+      </w:rPr>
+    </w:lvl>
+    <w:lvl w:ilvl="6" w:tplc="04160001" w:tentative="1">
+      <w:start w:val="1"/>
+      <w:numFmt w:val="bullet"/>
+      <w:lvlText w:val=""/>
+      <w:lvlJc w:val="left"/>
+      <w:pPr>
+        <w:ind w:left="5040" w:hanging="360"/>
+      </w:pPr>
+      <w:rPr>
+        <w:rFonts w:ascii="Symbol" w:hAnsi="Symbol" w:hint="default"/>
+      </w:rPr>
+    </w:lvl>
+    <w:lvl w:ilvl="7" w:tplc="04160003" w:tentative="1">
+      <w:start w:val="1"/>
+      <w:numFmt w:val="bullet"/>
+      <w:lvlText w:val="o"/>
+      <w:lvlJc w:val="left"/>
+      <w:pPr>
+        <w:ind w:left="5760" w:hanging="360"/>
+      </w:pPr>
+      <w:rPr>
+        <w:rFonts w:ascii="Courier New" w:hAnsi="Courier New" w:cs="Courier New" w:hint="default"/>
+      </w:rPr>
+    </w:lvl>
+    <w:lvl w:ilvl="8" w:tplc="04160005" w:tentative="1">
+      <w:start w:val="1"/>
+      <w:numFmt w:val="bullet"/>
+      <w:lvlText w:val=""/>
+      <w:lvlJc w:val="left"/>
+      <w:pPr>
+        <w:ind w:left="6480" w:hanging="360"/>
+      </w:pPr>
+      <w:rPr>
+        <w:rFonts w:ascii="Wingdings" w:hAnsi="Wingdings" w:hint="default"/>
+      </w:rPr>
+    </w:lvl>
+  </w:abstractNum>
+  <w:num w:numId="1">
+    <w:abstractNumId w:val="0"/>
+  </w:num>
+  <w:num w:numId="2">
+    <w:abstractNumId w:val="3"/>
+  </w:num>
+  <w:num w:numId="3">
+    <w:abstractNumId w:val="2"/>
+  </w:num>
+  <w:num w:numId="4">
+    <w:abstractNumId w:val="1"/>
+  </w:num>
+</w:numbering>
 </file>
 
 <file path=word/styles.xml><?xml version="1.0" encoding="utf-8"?>
@@ -778,6 +1612,17 @@
       <w:bCs/>
     </w:rPr>
   </w:style>
+  <w:style w:type="paragraph" w:styleId="PargrafodaLista">
+    <w:name w:val="List Paragraph"/>
+    <w:basedOn w:val="Normal"/>
+    <w:uiPriority w:val="34"/>
+    <w:qFormat/>
+    <w:rsid w:val="005E3790"/>
+    <w:pPr>
+      <w:ind w:left="720"/>
+      <w:contextualSpacing/>
+    </w:pPr>
+  </w:style>
 </w:styles>
 </file>
 
